--- a/public/download_documents/required_documents/Решение об утверждении режима (времени) работы.docx
+++ b/public/download_documents/required_documents/Решение об утверждении режима (времени) работы.docx
@@ -238,7 +238,7 @@
                 <w:szCs w:val="28"/>
                 <w:lang w:val="en-US"/>
               </w:rPr>
-              <w:t/>
+              <w:t>123</w:t>
             </w:r>
           </w:p>
         </w:tc>
@@ -633,7 +633,7 @@
           <w:szCs w:val="28"/>
           <w:lang w:eastAsia="ru-RU"/>
         </w:rPr>
-        <w:t/>
+        <w:t>cdscsd</w:t>
       </w:r>
     </w:p>
     <w:p>
@@ -724,7 +724,7 @@
           <w:szCs w:val="28"/>
           <w:lang w:eastAsia="ru-RU"/>
         </w:rPr>
-        <w:t/>
+        <w:t>cdscsd</w:t>
       </w:r>
       <w:bookmarkEnd w:id="4"/>
       <w:bookmarkEnd w:id="5"/>
@@ -814,7 +814,7 @@
           <w:u w:val="single"/>
           <w:lang w:eastAsia="ru-RU"/>
         </w:rPr>
-        <w:t/>
+        <w:t>123</w:t>
       </w:r>
       <w:r>
         <w:rPr>
@@ -866,7 +866,7 @@
           <w:szCs w:val="28"/>
           <w:lang w:eastAsia="ru-RU"/>
         </w:rPr>
-        <w:t/>
+        <w:t>cdscsd</w:t>
       </w:r>
       <w:r>
         <w:rPr>
@@ -974,7 +974,7 @@
                 <w:szCs w:val="28"/>
                 <w:lang w:eastAsia="ru-RU"/>
               </w:rPr>
-              <w:t/>
+              <w:t>B. D. Lllll</w:t>
             </w:r>
           </w:p>
         </w:tc>
@@ -1334,7 +1334,7 @@
                 <w:szCs w:val="28"/>
                 <w:lang w:val="en-US" w:eastAsia="ru-RU"/>
               </w:rPr>
-              <w:t/>
+              <w:t>S. W. Ddd</w:t>
             </w:r>
           </w:p>
         </w:tc>
@@ -1593,7 +1593,7 @@
                 <w:szCs w:val="28"/>
                 <w:lang w:eastAsia="ru-RU"/>
               </w:rPr>
-              <w:t/>
+              <w:t>B. D. Lllll</w:t>
             </w:r>
           </w:p>
         </w:tc>

--- a/public/download_documents/required_documents/Решение об утверждении режима (времени) работы.docx
+++ b/public/download_documents/required_documents/Решение об утверждении режима (времени) работы.docx
@@ -238,7 +238,7 @@
                 <w:szCs w:val="28"/>
                 <w:lang w:val="en-US"/>
               </w:rPr>
-              <w:t/>
+              <w:t>123</w:t>
             </w:r>
           </w:p>
         </w:tc>
@@ -633,7 +633,7 @@
           <w:szCs w:val="28"/>
           <w:lang w:eastAsia="ru-RU"/>
         </w:rPr>
-        <w:t/>
+        <w:t>dscdscds</w:t>
       </w:r>
     </w:p>
     <w:p>
@@ -724,7 +724,7 @@
           <w:szCs w:val="28"/>
           <w:lang w:eastAsia="ru-RU"/>
         </w:rPr>
-        <w:t/>
+        <w:t>dscdscds</w:t>
       </w:r>
       <w:bookmarkEnd w:id="4"/>
       <w:bookmarkEnd w:id="5"/>
@@ -814,7 +814,7 @@
           <w:u w:val="single"/>
           <w:lang w:eastAsia="ru-RU"/>
         </w:rPr>
-        <w:t/>
+        <w:t>123</w:t>
       </w:r>
       <w:r>
         <w:rPr>
@@ -866,7 +866,7 @@
           <w:szCs w:val="28"/>
           <w:lang w:eastAsia="ru-RU"/>
         </w:rPr>
-        <w:t/>
+        <w:t>dscdscds</w:t>
       </w:r>
       <w:r>
         <w:rPr>
@@ -974,7 +974,7 @@
                 <w:szCs w:val="28"/>
                 <w:lang w:eastAsia="ru-RU"/>
               </w:rPr>
-              <w:t/>
+              <w:t>s. s. s</w:t>
             </w:r>
           </w:p>
         </w:tc>
@@ -1334,7 +1334,7 @@
                 <w:szCs w:val="28"/>
                 <w:lang w:val="en-US" w:eastAsia="ru-RU"/>
               </w:rPr>
-              <w:t/>
+              <w:t>d. d. d</w:t>
             </w:r>
           </w:p>
         </w:tc>
@@ -1593,7 +1593,7 @@
                 <w:szCs w:val="28"/>
                 <w:lang w:eastAsia="ru-RU"/>
               </w:rPr>
-              <w:t/>
+              <w:t>s. s. s</w:t>
             </w:r>
           </w:p>
         </w:tc>
